--- a/Articles/Разностная схема для вертикальной компоненты. Вестник КРСУ/Рецензия 1.docx
+++ b/Articles/Разностная схема для вертикальной компоненты. Вестник КРСУ/Рецензия 1.docx
@@ -37,26 +37,6 @@
           <w:lang w:val="ru-RU"/>
         </w:rPr>
       </w:pPr>
-      <w:r>
-        <w:rPr>
-          <w:rFonts w:ascii="Times New Roman" w:hAnsi="Times New Roman" w:cs="Times New Roman"/>
-          <w:b/>
-          <w:sz w:val="24"/>
-          <w:szCs w:val="24"/>
-          <w:lang w:val="ru-RU"/>
-        </w:rPr>
-        <w:t xml:space="preserve">на статью </w:t>
-      </w:r>
-      <w:r>
-        <w:rPr>
-          <w:rFonts w:ascii="Times New Roman" w:hAnsi="Times New Roman" w:cs="Times New Roman"/>
-          <w:b/>
-          <w:sz w:val="24"/>
-          <w:szCs w:val="24"/>
-          <w:lang w:val="ru-RU"/>
-        </w:rPr>
-        <w:t>Скляр С.Н. и Турдушева И.А.</w:t>
-      </w:r>
     </w:p>
     <w:p>
       <w:pPr>
@@ -78,18 +58,72 @@
           <w:szCs w:val="24"/>
           <w:lang w:val="ru-RU"/>
         </w:rPr>
-        <w:t>«Построение разностной схемы для расчета вертикальной компоненты вектора скорости движения в трехмерной модели ветровых течений в водоеме»</w:t>
+        <w:t xml:space="preserve">на статью </w:t>
+      </w:r>
+      <w:r>
+        <w:rPr>
+          <w:rFonts w:ascii="Times New Roman" w:hAnsi="Times New Roman" w:cs="Times New Roman"/>
+          <w:b/>
+          <w:sz w:val="24"/>
+          <w:szCs w:val="24"/>
+          <w:lang w:val="ru-RU"/>
+        </w:rPr>
+        <w:t>Скляр</w:t>
+      </w:r>
+      <w:r>
+        <w:rPr>
+          <w:rFonts w:ascii="Times New Roman" w:hAnsi="Times New Roman" w:cs="Times New Roman"/>
+          <w:b/>
+          <w:sz w:val="24"/>
+          <w:szCs w:val="24"/>
+          <w:lang w:val="ru-RU"/>
+        </w:rPr>
+        <w:t>а</w:t>
+      </w:r>
+      <w:bookmarkStart w:id="0" w:name="_GoBack"/>
+      <w:bookmarkEnd w:id="0"/>
+      <w:r>
+        <w:rPr>
+          <w:rFonts w:ascii="Times New Roman" w:hAnsi="Times New Roman" w:cs="Times New Roman"/>
+          <w:b/>
+          <w:sz w:val="24"/>
+          <w:szCs w:val="24"/>
+          <w:lang w:val="ru-RU"/>
+        </w:rPr>
+        <w:t xml:space="preserve"> С.Н. и Турдушева И.А.</w:t>
       </w:r>
     </w:p>
     <w:p>
       <w:pPr>
+        <w:spacing w:after="0" w:line="240" w:lineRule="auto"/>
+        <w:jc w:val="center"/>
+        <w:rPr>
+          <w:rFonts w:ascii="Times New Roman" w:hAnsi="Times New Roman" w:cs="Times New Roman"/>
+          <w:b/>
+          <w:sz w:val="24"/>
+          <w:szCs w:val="24"/>
+          <w:lang w:val="ru-RU"/>
+        </w:rPr>
+      </w:pPr>
+      <w:r>
+        <w:rPr>
+          <w:rFonts w:ascii="Times New Roman" w:hAnsi="Times New Roman" w:cs="Times New Roman"/>
+          <w:b/>
+          <w:sz w:val="24"/>
+          <w:szCs w:val="24"/>
+          <w:lang w:val="ru-RU"/>
+        </w:rPr>
+        <w:t>«Построение разностной схемы для расчета вертикальной компоненты скорости в трехмерной модели ветровых течений в водоеме»</w:t>
+      </w:r>
+    </w:p>
+    <w:p>
+      <w:pPr>
         <w:spacing w:before="240" w:after="0" w:line="240" w:lineRule="auto"/>
         <w:jc w:val="both"/>
         <w:rPr>
           <w:rFonts w:ascii="Times New Roman" w:hAnsi="Times New Roman" w:cs="Times New Roman"/>
           <w:sz w:val="24"/>
           <w:szCs w:val="24"/>
-          <w:lang w:val="ru-RU"/>
         </w:rPr>
       </w:pPr>
       <w:r>
@@ -153,7 +187,25 @@
           <w:szCs w:val="24"/>
           <w:lang w:val="ru-RU"/>
         </w:rPr>
-        <w:t>движения жидкости</w:t>
+        <w:t>течения</w:t>
+      </w:r>
+      <w:r>
+        <w:rPr>
+          <w:rFonts w:ascii="Times New Roman" w:hAnsi="Times New Roman" w:cs="Times New Roman"/>
+          <w:sz w:val="24"/>
+          <w:szCs w:val="24"/>
+          <w:lang w:val="ru-RU"/>
+        </w:rPr>
+        <w:t xml:space="preserve"> жидкости</w:t>
+      </w:r>
+      <w:r>
+        <w:rPr>
+          <w:rFonts w:ascii="Times New Roman" w:hAnsi="Times New Roman" w:cs="Times New Roman"/>
+          <w:sz w:val="24"/>
+          <w:szCs w:val="24"/>
+          <w:lang w:val="ru-RU"/>
+        </w:rPr>
+        <w:t xml:space="preserve"> в водоеме</w:t>
       </w:r>
       <w:r>
         <w:rPr>
@@ -180,34 +232,43 @@
           <w:szCs w:val="24"/>
           <w:lang w:val="ru-RU"/>
         </w:rPr>
-        <w:t>В стать</w:t>
-      </w:r>
-      <w:r>
-        <w:rPr>
-          <w:rFonts w:ascii="Times New Roman" w:hAnsi="Times New Roman" w:cs="Times New Roman"/>
-          <w:sz w:val="24"/>
-          <w:szCs w:val="24"/>
-          <w:lang w:val="ru-RU"/>
-        </w:rPr>
-        <w:t>е</w:t>
-      </w:r>
-      <w:r>
-        <w:rPr>
-          <w:rFonts w:ascii="Times New Roman" w:hAnsi="Times New Roman" w:cs="Times New Roman"/>
-          <w:sz w:val="24"/>
-          <w:szCs w:val="24"/>
-          <w:lang w:val="ru-RU"/>
-        </w:rPr>
-        <w:t xml:space="preserve"> приводится решаемая задача и описывается методика построения численного метода для ее решения. </w:t>
-      </w:r>
-      <w:r>
-        <w:rPr>
-          <w:rFonts w:ascii="Times New Roman" w:hAnsi="Times New Roman" w:cs="Times New Roman"/>
-          <w:sz w:val="24"/>
-          <w:szCs w:val="24"/>
-          <w:lang w:val="ru-RU"/>
-        </w:rPr>
-        <w:t xml:space="preserve">Новизна разработанной разностной схемы заключается в подходе, который </w:t>
+        <w:t xml:space="preserve">Новизна </w:t>
+      </w:r>
+      <w:r>
+        <w:rPr>
+          <w:rFonts w:ascii="Times New Roman" w:hAnsi="Times New Roman" w:cs="Times New Roman"/>
+          <w:sz w:val="24"/>
+          <w:szCs w:val="24"/>
+          <w:lang w:val="ru-RU"/>
+        </w:rPr>
+        <w:t>предложенного численного метода</w:t>
+      </w:r>
+      <w:r>
+        <w:rPr>
+          <w:rFonts w:ascii="Times New Roman" w:hAnsi="Times New Roman" w:cs="Times New Roman"/>
+          <w:sz w:val="24"/>
+          <w:szCs w:val="24"/>
+          <w:lang w:val="ru-RU"/>
+        </w:rPr>
+        <w:t xml:space="preserve"> </w:t>
+      </w:r>
+      <w:r>
+        <w:rPr>
+          <w:rFonts w:ascii="Times New Roman" w:hAnsi="Times New Roman" w:cs="Times New Roman"/>
+          <w:sz w:val="24"/>
+          <w:szCs w:val="24"/>
+          <w:lang w:val="ru-RU"/>
+        </w:rPr>
+        <w:t>состоит</w:t>
+      </w:r>
+      <w:r>
+        <w:rPr>
+          <w:rFonts w:ascii="Times New Roman" w:hAnsi="Times New Roman" w:cs="Times New Roman"/>
+          <w:sz w:val="24"/>
+          <w:szCs w:val="24"/>
+          <w:lang w:val="ru-RU"/>
+        </w:rPr>
+        <w:t xml:space="preserve"> в подходе, который </w:t>
       </w:r>
       <w:r>
         <w:rPr>
@@ -315,7 +376,52 @@
           <w:szCs w:val="24"/>
           <w:lang w:val="ru-RU"/>
         </w:rPr>
-        <w:t xml:space="preserve"> с использованием построенной разностной схемы проводится ряд численных экспериментов, которые демонстрируют эффективность разработанной разностной схемы.</w:t>
+        <w:t xml:space="preserve"> </w:t>
+      </w:r>
+      <w:r>
+        <w:rPr>
+          <w:rFonts w:ascii="Times New Roman" w:hAnsi="Times New Roman" w:cs="Times New Roman"/>
+          <w:sz w:val="24"/>
+          <w:szCs w:val="24"/>
+          <w:lang w:val="ru-RU"/>
+        </w:rPr>
+        <w:t xml:space="preserve">предложенная методика тестируется на модели с известными точными решениями, результаты </w:t>
+      </w:r>
+      <w:r>
+        <w:rPr>
+          <w:rFonts w:ascii="Times New Roman" w:hAnsi="Times New Roman" w:cs="Times New Roman"/>
+          <w:sz w:val="24"/>
+          <w:szCs w:val="24"/>
+          <w:lang w:val="ru-RU"/>
+        </w:rPr>
+        <w:t xml:space="preserve">демонстрируют </w:t>
+      </w:r>
+      <w:r>
+        <w:rPr>
+          <w:rFonts w:ascii="Times New Roman" w:hAnsi="Times New Roman" w:cs="Times New Roman"/>
+          <w:sz w:val="24"/>
+          <w:szCs w:val="24"/>
+          <w:lang w:val="ru-RU"/>
+        </w:rPr>
+        <w:t xml:space="preserve">ее </w:t>
+      </w:r>
+      <w:r>
+        <w:rPr>
+          <w:rFonts w:ascii="Times New Roman" w:hAnsi="Times New Roman" w:cs="Times New Roman"/>
+          <w:sz w:val="24"/>
+          <w:szCs w:val="24"/>
+          <w:lang w:val="ru-RU"/>
+        </w:rPr>
+        <w:t>эффективность</w:t>
+      </w:r>
+      <w:r>
+        <w:rPr>
+          <w:rFonts w:ascii="Times New Roman" w:hAnsi="Times New Roman" w:cs="Times New Roman"/>
+          <w:sz w:val="24"/>
+          <w:szCs w:val="24"/>
+          <w:lang w:val="ru-RU"/>
+        </w:rPr>
+        <w:t>.</w:t>
       </w:r>
     </w:p>
     <w:p>
@@ -337,52 +443,16 @@
           <w:szCs w:val="24"/>
           <w:lang w:val="ru-RU"/>
         </w:rPr>
-        <w:t xml:space="preserve">Построенная разностная </w:t>
-      </w:r>
-      <w:r>
-        <w:rPr>
-          <w:rFonts w:ascii="Times New Roman" w:hAnsi="Times New Roman" w:cs="Times New Roman"/>
-          <w:sz w:val="24"/>
-          <w:szCs w:val="24"/>
-          <w:lang w:val="ru-RU"/>
-        </w:rPr>
-        <w:t>схема совместно со схемами работ</w:t>
-      </w:r>
-      <w:r>
-        <w:rPr>
-          <w:rFonts w:ascii="Times New Roman" w:hAnsi="Times New Roman" w:cs="Times New Roman"/>
-          <w:sz w:val="24"/>
-          <w:szCs w:val="24"/>
-          <w:lang w:val="ru-RU"/>
-        </w:rPr>
-        <w:t xml:space="preserve"> [1</w:t>
-      </w:r>
-      <w:r>
-        <w:rPr>
-          <w:rFonts w:ascii="Times New Roman" w:hAnsi="Times New Roman" w:cs="Times New Roman"/>
-          <w:sz w:val="24"/>
-          <w:szCs w:val="24"/>
-          <w:lang w:val="ru-RU"/>
-        </w:rPr>
-        <w:t>, 2</w:t>
-      </w:r>
-      <w:r>
-        <w:rPr>
-          <w:rFonts w:ascii="Times New Roman" w:hAnsi="Times New Roman" w:cs="Times New Roman"/>
-          <w:sz w:val="24"/>
-          <w:szCs w:val="24"/>
-          <w:lang w:val="ru-RU"/>
-        </w:rPr>
-        <w:t>] мо</w:t>
-      </w:r>
-      <w:r>
-        <w:rPr>
-          <w:rFonts w:ascii="Times New Roman" w:hAnsi="Times New Roman" w:cs="Times New Roman"/>
-          <w:sz w:val="24"/>
-          <w:szCs w:val="24"/>
-          <w:lang w:val="ru-RU"/>
-        </w:rPr>
-        <w:t>жет</w:t>
+        <w:t>Построенн</w:t>
+      </w:r>
+      <w:r>
+        <w:rPr>
+          <w:rFonts w:ascii="Times New Roman" w:hAnsi="Times New Roman" w:cs="Times New Roman"/>
+          <w:sz w:val="24"/>
+          <w:szCs w:val="24"/>
+          <w:lang w:val="ru-RU"/>
+        </w:rPr>
+        <w:t>ый численный метод и соответствующие алгоритмы,</w:t>
       </w:r>
       <w:r>
         <w:rPr>
@@ -400,6 +470,51 @@
           <w:szCs w:val="24"/>
           <w:lang w:val="ru-RU"/>
         </w:rPr>
+        <w:t>совместно со схемами</w:t>
+      </w:r>
+      <w:r>
+        <w:rPr>
+          <w:rFonts w:ascii="Times New Roman" w:hAnsi="Times New Roman" w:cs="Times New Roman"/>
+          <w:sz w:val="24"/>
+          <w:szCs w:val="24"/>
+          <w:lang w:val="ru-RU"/>
+        </w:rPr>
+        <w:t xml:space="preserve"> из предыдущих работ этих же авторов,</w:t>
+      </w:r>
+      <w:r>
+        <w:rPr>
+          <w:rFonts w:ascii="Times New Roman" w:hAnsi="Times New Roman" w:cs="Times New Roman"/>
+          <w:sz w:val="24"/>
+          <w:szCs w:val="24"/>
+          <w:lang w:val="ru-RU"/>
+        </w:rPr>
+        <w:t xml:space="preserve"> мо</w:t>
+      </w:r>
+      <w:r>
+        <w:rPr>
+          <w:rFonts w:ascii="Times New Roman" w:hAnsi="Times New Roman" w:cs="Times New Roman"/>
+          <w:sz w:val="24"/>
+          <w:szCs w:val="24"/>
+          <w:lang w:val="ru-RU"/>
+        </w:rPr>
+        <w:t>гут</w:t>
+      </w:r>
+      <w:r>
+        <w:rPr>
+          <w:rFonts w:ascii="Times New Roman" w:hAnsi="Times New Roman" w:cs="Times New Roman"/>
+          <w:sz w:val="24"/>
+          <w:szCs w:val="24"/>
+          <w:lang w:val="ru-RU"/>
+        </w:rPr>
+        <w:t xml:space="preserve"> </w:t>
+      </w:r>
+      <w:r>
+        <w:rPr>
+          <w:rFonts w:ascii="Times New Roman" w:hAnsi="Times New Roman" w:cs="Times New Roman"/>
+          <w:sz w:val="24"/>
+          <w:szCs w:val="24"/>
+          <w:lang w:val="ru-RU"/>
+        </w:rPr>
         <w:t xml:space="preserve">использоваться для расчета </w:t>
       </w:r>
       <w:r>
@@ -418,16 +533,70 @@
           <w:szCs w:val="24"/>
           <w:lang w:val="ru-RU"/>
         </w:rPr>
-        <w:t>вектора скорости движения жидкости.</w:t>
-      </w:r>
-      <w:r>
-        <w:rPr>
-          <w:rFonts w:ascii="Times New Roman" w:hAnsi="Times New Roman" w:cs="Times New Roman"/>
-          <w:sz w:val="24"/>
-          <w:szCs w:val="24"/>
-          <w:lang w:val="ru-RU"/>
-        </w:rPr>
-        <w:t xml:space="preserve"> Знание вектора скорости движения жидкости может использоваться при изучении структуры течений, а также при решении задач, связанных с прогнозированием погоды, распространением загрязняющих субстанций, навигацией.</w:t>
+        <w:t xml:space="preserve">вектора скорости </w:t>
+      </w:r>
+      <w:r>
+        <w:rPr>
+          <w:rFonts w:ascii="Times New Roman" w:hAnsi="Times New Roman" w:cs="Times New Roman"/>
+          <w:sz w:val="24"/>
+          <w:szCs w:val="24"/>
+          <w:lang w:val="ru-RU"/>
+        </w:rPr>
+        <w:t>течения жидкости в водоеме</w:t>
+      </w:r>
+      <w:r>
+        <w:rPr>
+          <w:rFonts w:ascii="Times New Roman" w:hAnsi="Times New Roman" w:cs="Times New Roman"/>
+          <w:sz w:val="24"/>
+          <w:szCs w:val="24"/>
+          <w:lang w:val="ru-RU"/>
+        </w:rPr>
+        <w:t xml:space="preserve">. </w:t>
+      </w:r>
+      <w:r>
+        <w:rPr>
+          <w:rFonts w:ascii="Times New Roman" w:hAnsi="Times New Roman" w:cs="Times New Roman"/>
+          <w:sz w:val="24"/>
+          <w:szCs w:val="24"/>
+          <w:lang w:val="ru-RU"/>
+        </w:rPr>
+        <w:t>Знание скорост</w:t>
+      </w:r>
+      <w:r>
+        <w:rPr>
+          <w:rFonts w:ascii="Times New Roman" w:hAnsi="Times New Roman" w:cs="Times New Roman"/>
+          <w:sz w:val="24"/>
+          <w:szCs w:val="24"/>
+          <w:lang w:val="ru-RU"/>
+        </w:rPr>
+        <w:t>ей</w:t>
+      </w:r>
+      <w:r>
+        <w:rPr>
+          <w:rFonts w:ascii="Times New Roman" w:hAnsi="Times New Roman" w:cs="Times New Roman"/>
+          <w:sz w:val="24"/>
+          <w:szCs w:val="24"/>
+          <w:lang w:val="ru-RU"/>
+        </w:rPr>
+        <w:t xml:space="preserve"> </w:t>
+      </w:r>
+      <w:r>
+        <w:rPr>
+          <w:rFonts w:ascii="Times New Roman" w:hAnsi="Times New Roman" w:cs="Times New Roman"/>
+          <w:sz w:val="24"/>
+          <w:szCs w:val="24"/>
+          <w:lang w:val="ru-RU"/>
+        </w:rPr>
+        <w:t>течения</w:t>
+      </w:r>
+      <w:r>
+        <w:rPr>
+          <w:rFonts w:ascii="Times New Roman" w:hAnsi="Times New Roman" w:cs="Times New Roman"/>
+          <w:sz w:val="24"/>
+          <w:szCs w:val="24"/>
+          <w:lang w:val="ru-RU"/>
+        </w:rPr>
+        <w:t xml:space="preserve"> жидкости может использоваться при изучении структуры течений, а также при решении задач, связанных с прогнозированием погоды, распространением загрязняющих субстанций, навигацией.</w:t>
       </w:r>
     </w:p>
     <w:p>
@@ -486,282 +655,126 @@
     <w:p>
       <w:pPr>
         <w:spacing w:before="240" w:after="0" w:line="240" w:lineRule="auto"/>
-        <w:ind w:firstLine="709"/>
-        <w:rPr>
-          <w:rFonts w:ascii="Times New Roman" w:hAnsi="Times New Roman" w:cs="Times New Roman"/>
-          <w:b/>
-          <w:sz w:val="24"/>
-          <w:szCs w:val="24"/>
-          <w:lang w:val="ru-RU"/>
-        </w:rPr>
-      </w:pPr>
-      <w:r>
-        <w:rPr>
-          <w:rFonts w:ascii="Times New Roman" w:hAnsi="Times New Roman" w:cs="Times New Roman"/>
-          <w:b/>
-          <w:sz w:val="24"/>
-          <w:szCs w:val="24"/>
-          <w:lang w:val="ru-RU"/>
-        </w:rPr>
-        <w:t>ЛИТЕРАТУРА</w:t>
-      </w:r>
+        <w:rPr>
+          <w:rFonts w:ascii="Times New Roman" w:hAnsi="Times New Roman" w:cs="Times New Roman"/>
+          <w:sz w:val="24"/>
+          <w:szCs w:val="24"/>
+          <w:lang w:val="ru-RU"/>
+        </w:rPr>
+      </w:pPr>
     </w:p>
     <w:p>
       <w:pPr>
-        <w:numPr>
-          <w:ilvl w:val="0"/>
-          <w:numId w:val="3"/>
-        </w:numPr>
-        <w:spacing w:before="120" w:after="0" w:line="240" w:lineRule="auto"/>
-        <w:ind w:left="357" w:hanging="357"/>
-        <w:jc w:val="both"/>
-        <w:rPr>
-          <w:rFonts w:ascii="Times New Roman" w:hAnsi="Times New Roman" w:cs="Times New Roman"/>
-          <w:sz w:val="24"/>
-          <w:szCs w:val="24"/>
-          <w:lang w:val="ru-RU"/>
-        </w:rPr>
-      </w:pPr>
-      <w:r>
-        <w:rPr>
-          <w:rFonts w:ascii="Times New Roman" w:hAnsi="Times New Roman" w:cs="Times New Roman"/>
-          <w:sz w:val="24"/>
-          <w:szCs w:val="24"/>
-          <w:lang w:val="ru-RU"/>
-        </w:rPr>
-        <w:t xml:space="preserve">Турдушев И.А. Построение разностной схемы для расчета интегральных составляющих движения в трехмерной модели ветровых течений в водоеме. </w:t>
-      </w:r>
-      <w:r>
-        <w:rPr>
-          <w:rFonts w:ascii="Times New Roman" w:eastAsia="Times New Roman" w:hAnsi="Times New Roman" w:cs="Times New Roman"/>
-          <w:color w:val="000000"/>
-          <w:spacing w:val="6"/>
-          <w:sz w:val="24"/>
-          <w:szCs w:val="24"/>
-          <w:lang w:val="ru-RU"/>
-        </w:rPr>
-        <w:t>// Вестник КРСУ. Бишкек, 2015. Том 15. №5. С. 91-95.</w:t>
+        <w:spacing w:before="240" w:after="0" w:line="240" w:lineRule="auto"/>
+        <w:rPr>
+          <w:rFonts w:ascii="Times New Roman" w:hAnsi="Times New Roman" w:cs="Times New Roman"/>
+          <w:sz w:val="24"/>
+          <w:szCs w:val="24"/>
+          <w:lang w:val="ru-RU"/>
+        </w:rPr>
+      </w:pPr>
+      <w:proofErr w:type="spellStart"/>
+      <w:r>
+        <w:rPr>
+          <w:rFonts w:ascii="Times New Roman" w:hAnsi="Times New Roman" w:cs="Times New Roman"/>
+          <w:sz w:val="24"/>
+          <w:szCs w:val="24"/>
+          <w:lang w:val="ru-RU"/>
+        </w:rPr>
+        <w:t>Д.ф.-м.н</w:t>
+      </w:r>
+      <w:proofErr w:type="spellEnd"/>
+      <w:r>
+        <w:rPr>
+          <w:rFonts w:ascii="Times New Roman" w:hAnsi="Times New Roman" w:cs="Times New Roman"/>
+          <w:sz w:val="24"/>
+          <w:szCs w:val="24"/>
+          <w:lang w:val="ru-RU"/>
+        </w:rPr>
+        <w:t>., профессор</w:t>
       </w:r>
     </w:p>
     <w:p>
       <w:pPr>
-        <w:numPr>
-          <w:ilvl w:val="0"/>
-          <w:numId w:val="3"/>
-        </w:numPr>
-        <w:spacing w:before="120" w:after="0" w:line="240" w:lineRule="auto"/>
-        <w:ind w:left="357" w:hanging="357"/>
-        <w:jc w:val="both"/>
-        <w:rPr>
-          <w:rFonts w:ascii="Times New Roman" w:hAnsi="Times New Roman" w:cs="Times New Roman"/>
-          <w:sz w:val="24"/>
-          <w:szCs w:val="24"/>
-          <w:lang w:val="ru-RU"/>
-        </w:rPr>
-      </w:pPr>
-      <w:r>
-        <w:rPr>
-          <w:rFonts w:ascii="Times New Roman" w:hAnsi="Times New Roman" w:cs="Times New Roman"/>
-          <w:sz w:val="24"/>
-          <w:szCs w:val="24"/>
-          <w:lang w:val="ru-RU"/>
-        </w:rPr>
-        <w:t xml:space="preserve">Скляр С.Н., Турдушев И.А. Построение разностной схемы для расчета бароклинных компонент горизонтального движения в трехмерной модели ветровых течений в водоеме. </w:t>
-      </w:r>
-      <w:r>
-        <w:rPr>
-          <w:rFonts w:ascii="Times New Roman" w:eastAsia="Times New Roman" w:hAnsi="Times New Roman" w:cs="Times New Roman"/>
-          <w:color w:val="000000"/>
-          <w:spacing w:val="6"/>
-          <w:sz w:val="24"/>
-          <w:szCs w:val="24"/>
-          <w:lang w:val="ru-RU"/>
-        </w:rPr>
-        <w:t xml:space="preserve">// Вестник КРСУ. Бишкек, 2017. Том 17. №10. </w:t>
-      </w:r>
-      <w:r>
-        <w:rPr>
-          <w:rFonts w:ascii="Times New Roman" w:eastAsia="Times New Roman" w:hAnsi="Times New Roman" w:cs="Times New Roman"/>
-          <w:color w:val="000000"/>
-          <w:spacing w:val="6"/>
-          <w:sz w:val="24"/>
-          <w:szCs w:val="24"/>
-          <w:highlight w:val="yellow"/>
-          <w:lang w:val="ru-RU"/>
-        </w:rPr>
-        <w:t xml:space="preserve">С. </w:t>
-      </w:r>
-      <w:r>
-        <w:rPr>
-          <w:rFonts w:ascii="Times New Roman" w:eastAsia="Times New Roman" w:hAnsi="Times New Roman" w:cs="Times New Roman"/>
-          <w:color w:val="000000"/>
-          <w:spacing w:val="6"/>
-          <w:sz w:val="24"/>
-          <w:szCs w:val="24"/>
-          <w:highlight w:val="yellow"/>
-        </w:rPr>
-        <w:t>XX</w:t>
-      </w:r>
-      <w:r>
-        <w:rPr>
-          <w:rFonts w:ascii="Times New Roman" w:eastAsia="Times New Roman" w:hAnsi="Times New Roman" w:cs="Times New Roman"/>
-          <w:color w:val="000000"/>
-          <w:spacing w:val="6"/>
-          <w:sz w:val="24"/>
-          <w:szCs w:val="24"/>
-          <w:highlight w:val="yellow"/>
-          <w:lang w:val="ru-RU"/>
-        </w:rPr>
-        <w:t>-</w:t>
-      </w:r>
-      <w:r>
-        <w:rPr>
-          <w:rFonts w:ascii="Times New Roman" w:eastAsia="Times New Roman" w:hAnsi="Times New Roman" w:cs="Times New Roman"/>
-          <w:color w:val="000000"/>
-          <w:spacing w:val="6"/>
-          <w:sz w:val="24"/>
-          <w:szCs w:val="24"/>
-          <w:highlight w:val="yellow"/>
-        </w:rPr>
-        <w:t>XX</w:t>
-      </w:r>
-      <w:r>
-        <w:rPr>
-          <w:rFonts w:ascii="Times New Roman" w:eastAsia="Times New Roman" w:hAnsi="Times New Roman" w:cs="Times New Roman"/>
-          <w:color w:val="000000"/>
-          <w:spacing w:val="6"/>
-          <w:sz w:val="24"/>
-          <w:szCs w:val="24"/>
-          <w:highlight w:val="yellow"/>
-          <w:lang w:val="ru-RU"/>
-        </w:rPr>
-        <w:t>.</w:t>
-      </w:r>
-      <w:r>
-        <w:rPr>
-          <w:rFonts w:ascii="Times New Roman" w:eastAsia="Times New Roman" w:hAnsi="Times New Roman" w:cs="Times New Roman"/>
-          <w:color w:val="000000"/>
-          <w:spacing w:val="6"/>
-          <w:sz w:val="24"/>
-          <w:szCs w:val="24"/>
-          <w:lang w:val="ru-RU"/>
-        </w:rPr>
-        <w:t xml:space="preserve"> </w:t>
-      </w:r>
-      <w:r>
-        <w:rPr>
-          <w:rFonts w:ascii="Times New Roman" w:eastAsia="Times New Roman" w:hAnsi="Times New Roman" w:cs="Times New Roman"/>
-          <w:color w:val="000000"/>
-          <w:spacing w:val="6"/>
-          <w:sz w:val="24"/>
-          <w:szCs w:val="24"/>
-          <w:highlight w:val="yellow"/>
-          <w:lang w:val="ru-RU"/>
-        </w:rPr>
-        <w:t>(Номера страниц можно будет указать, когда будет сформирован сборник.</w:t>
-      </w:r>
-      <w:r>
-        <w:rPr>
-          <w:rFonts w:ascii="Times New Roman" w:eastAsia="Times New Roman" w:hAnsi="Times New Roman" w:cs="Times New Roman"/>
-          <w:color w:val="000000"/>
-          <w:spacing w:val="6"/>
-          <w:sz w:val="24"/>
-          <w:szCs w:val="24"/>
-          <w:highlight w:val="yellow"/>
-          <w:lang w:val="ru-RU"/>
-        </w:rPr>
-        <w:t xml:space="preserve"> </w:t>
-      </w:r>
-      <w:r>
-        <w:rPr>
-          <w:rFonts w:ascii="Times New Roman" w:eastAsia="Times New Roman" w:hAnsi="Times New Roman" w:cs="Times New Roman"/>
-          <w:color w:val="000000"/>
-          <w:spacing w:val="6"/>
-          <w:sz w:val="24"/>
-          <w:szCs w:val="24"/>
-          <w:highlight w:val="yellow"/>
-          <w:lang w:val="ru-RU"/>
-        </w:rPr>
-        <w:t>Хотя, по-моему, для рецензии это не так важно и можно номера страниц опустить.</w:t>
-      </w:r>
-      <w:r>
-        <w:rPr>
-          <w:rFonts w:ascii="Times New Roman" w:eastAsia="Times New Roman" w:hAnsi="Times New Roman" w:cs="Times New Roman"/>
-          <w:color w:val="000000"/>
-          <w:spacing w:val="6"/>
-          <w:sz w:val="24"/>
-          <w:szCs w:val="24"/>
-          <w:highlight w:val="yellow"/>
-          <w:lang w:val="ru-RU"/>
-        </w:rPr>
-        <w:t>)</w:t>
+        <w:spacing w:after="0" w:line="240" w:lineRule="auto"/>
+        <w:rPr>
+          <w:rFonts w:ascii="Times New Roman" w:hAnsi="Times New Roman" w:cs="Times New Roman"/>
+          <w:sz w:val="24"/>
+          <w:szCs w:val="24"/>
+          <w:lang w:val="ru-RU"/>
+        </w:rPr>
+      </w:pPr>
+      <w:r>
+        <w:rPr>
+          <w:rFonts w:ascii="Times New Roman" w:hAnsi="Times New Roman" w:cs="Times New Roman"/>
+          <w:sz w:val="24"/>
+          <w:szCs w:val="24"/>
+          <w:lang w:val="ru-RU"/>
+        </w:rPr>
+        <w:t>Зам. зав. каф. Прикладная математика и информатика, КРСУ</w:t>
       </w:r>
     </w:p>
     <w:p>
       <w:pPr>
-        <w:spacing w:before="240" w:after="0" w:line="240" w:lineRule="auto"/>
-        <w:ind w:left="2268"/>
-        <w:jc w:val="both"/>
-        <w:rPr>
-          <w:rFonts w:ascii="Times New Roman" w:hAnsi="Times New Roman" w:cs="Times New Roman"/>
-          <w:sz w:val="24"/>
-          <w:szCs w:val="24"/>
-          <w:lang w:val="ru-RU"/>
-        </w:rPr>
-      </w:pPr>
-      <w:r>
-        <w:rPr>
-          <w:rFonts w:ascii="Times New Roman" w:hAnsi="Times New Roman" w:cs="Times New Roman"/>
-          <w:sz w:val="24"/>
-          <w:szCs w:val="24"/>
-          <w:lang w:val="ru-RU"/>
-        </w:rPr>
-        <w:t>Д.ф.-м.н., профессор</w:t>
-      </w:r>
-    </w:p>
-    <w:p>
-      <w:pPr>
         <w:spacing w:after="0" w:line="240" w:lineRule="auto"/>
-        <w:ind w:left="2268"/>
-        <w:jc w:val="both"/>
-        <w:rPr>
-          <w:rFonts w:ascii="Times New Roman" w:hAnsi="Times New Roman" w:cs="Times New Roman"/>
-          <w:sz w:val="24"/>
-          <w:szCs w:val="24"/>
-          <w:lang w:val="ru-RU"/>
-        </w:rPr>
-      </w:pPr>
-      <w:r>
-        <w:rPr>
-          <w:rFonts w:ascii="Times New Roman" w:hAnsi="Times New Roman" w:cs="Times New Roman"/>
-          <w:sz w:val="24"/>
-          <w:szCs w:val="24"/>
-          <w:lang w:val="ru-RU"/>
-        </w:rPr>
-        <w:t>Зам. зав. каф. Прикладная математика и информатика, КРСУ</w:t>
-      </w:r>
-    </w:p>
-    <w:p>
-      <w:pPr>
-        <w:spacing w:after="0" w:line="240" w:lineRule="auto"/>
-        <w:ind w:left="2268"/>
-        <w:jc w:val="both"/>
-        <w:rPr>
-          <w:rFonts w:ascii="Times New Roman" w:hAnsi="Times New Roman" w:cs="Times New Roman"/>
-          <w:sz w:val="24"/>
-          <w:szCs w:val="24"/>
-          <w:lang w:val="ru-RU"/>
-        </w:rPr>
-      </w:pPr>
-      <w:r>
-        <w:rPr>
-          <w:rFonts w:ascii="Times New Roman" w:hAnsi="Times New Roman" w:cs="Times New Roman"/>
-          <w:sz w:val="24"/>
-          <w:szCs w:val="24"/>
-          <w:lang w:val="ru-RU"/>
-        </w:rPr>
-        <w:t>Керимбеков Акылбек Керимбекович</w:t>
-      </w:r>
+        <w:rPr>
+          <w:rFonts w:ascii="Times New Roman" w:hAnsi="Times New Roman" w:cs="Times New Roman"/>
+          <w:sz w:val="24"/>
+          <w:szCs w:val="24"/>
+          <w:lang w:val="ru-RU"/>
+        </w:rPr>
+      </w:pPr>
+      <w:proofErr w:type="spellStart"/>
+      <w:r>
+        <w:rPr>
+          <w:rFonts w:ascii="Times New Roman" w:hAnsi="Times New Roman" w:cs="Times New Roman"/>
+          <w:sz w:val="24"/>
+          <w:szCs w:val="24"/>
+          <w:lang w:val="ru-RU"/>
+        </w:rPr>
+        <w:t>Керимбеков</w:t>
+      </w:r>
+      <w:proofErr w:type="spellEnd"/>
+      <w:r>
+        <w:rPr>
+          <w:rFonts w:ascii="Times New Roman" w:hAnsi="Times New Roman" w:cs="Times New Roman"/>
+          <w:sz w:val="24"/>
+          <w:szCs w:val="24"/>
+          <w:lang w:val="ru-RU"/>
+        </w:rPr>
+        <w:t xml:space="preserve"> </w:t>
+      </w:r>
+      <w:proofErr w:type="spellStart"/>
+      <w:r>
+        <w:rPr>
+          <w:rFonts w:ascii="Times New Roman" w:hAnsi="Times New Roman" w:cs="Times New Roman"/>
+          <w:sz w:val="24"/>
+          <w:szCs w:val="24"/>
+          <w:lang w:val="ru-RU"/>
+        </w:rPr>
+        <w:t>Акылбек</w:t>
+      </w:r>
+      <w:proofErr w:type="spellEnd"/>
+      <w:r>
+        <w:rPr>
+          <w:rFonts w:ascii="Times New Roman" w:hAnsi="Times New Roman" w:cs="Times New Roman"/>
+          <w:sz w:val="24"/>
+          <w:szCs w:val="24"/>
+          <w:lang w:val="ru-RU"/>
+        </w:rPr>
+        <w:t xml:space="preserve"> </w:t>
+      </w:r>
+      <w:proofErr w:type="spellStart"/>
+      <w:r>
+        <w:rPr>
+          <w:rFonts w:ascii="Times New Roman" w:hAnsi="Times New Roman" w:cs="Times New Roman"/>
+          <w:sz w:val="24"/>
+          <w:szCs w:val="24"/>
+          <w:lang w:val="ru-RU"/>
+        </w:rPr>
+        <w:t>Керимбекович</w:t>
+      </w:r>
+      <w:proofErr w:type="spellEnd"/>
     </w:p>
     <w:p>
       <w:pPr>
@@ -1676,7 +1689,7 @@
 </file>
 
 <file path=customXml/itemProps1.xml><?xml version="1.0" encoding="utf-8"?>
-<ds:datastoreItem xmlns:ds="http://schemas.openxmlformats.org/officeDocument/2006/customXml" ds:itemID="{FF421187-420A-4779-A67C-6491C9589EC4}">
+<ds:datastoreItem xmlns:ds="http://schemas.openxmlformats.org/officeDocument/2006/customXml" ds:itemID="{2E40E040-AE90-402C-BD4A-DF047CAEE82F}">
   <ds:schemaRefs>
     <ds:schemaRef ds:uri="http://schemas.openxmlformats.org/officeDocument/2006/bibliography"/>
   </ds:schemaRefs>
